--- a/Carta Vi i Tòfona.docx
+++ b/Carta Vi i Tòfona.docx
@@ -251,8 +251,6 @@
         </w:rPr>
         <w:t xml:space="preserve"> B</w:t>
       </w:r>
-      <w:bookmarkStart w:id="0" w:name="_GoBack"/>
-      <w:bookmarkEnd w:id="0"/>
       <w:r>
         <w:rPr>
           <w:rFonts w:ascii="Brush Script MT" w:hAnsi="Brush Script MT"/>
@@ -309,7 +307,15 @@
           <w:sz w:val="40"/>
           <w:lang w:bidi="es-ES"/>
         </w:rPr>
-        <w:t>18,</w:t>
+        <w:t>20</w:t>
+      </w:r>
+      <w:r>
+        <w:rPr>
+          <w:rFonts w:ascii="Brush Script MT" w:hAnsi="Brush Script MT"/>
+          <w:sz w:val="40"/>
+          <w:lang w:bidi="es-ES"/>
+        </w:rPr>
+        <w:t>,</w:t>
       </w:r>
       <w:r>
         <w:rPr>
@@ -360,7 +366,15 @@
           <w:sz w:val="40"/>
           <w:lang w:bidi="es-ES"/>
         </w:rPr>
-        <w:t>17,90</w:t>
+        <w:t>19</w:t>
+      </w:r>
+      <w:r>
+        <w:rPr>
+          <w:rFonts w:ascii="Brush Script MT" w:hAnsi="Brush Script MT"/>
+          <w:sz w:val="40"/>
+          <w:lang w:bidi="es-ES"/>
+        </w:rPr>
+        <w:t>,90</w:t>
       </w:r>
     </w:p>
     <w:p>
@@ -421,7 +435,15 @@
           <w:sz w:val="40"/>
           <w:lang w:bidi="es-ES"/>
         </w:rPr>
-        <w:t>25,20</w:t>
+        <w:t>27</w:t>
+      </w:r>
+      <w:r>
+        <w:rPr>
+          <w:rFonts w:ascii="Brush Script MT" w:hAnsi="Brush Script MT"/>
+          <w:sz w:val="40"/>
+          <w:lang w:bidi="es-ES"/>
+        </w:rPr>
+        <w:t>,20</w:t>
       </w:r>
     </w:p>
     <w:p>
@@ -481,7 +503,15 @@
           <w:sz w:val="40"/>
           <w:lang w:bidi="es-ES"/>
         </w:rPr>
-        <w:t>19,80</w:t>
+        <w:t>21</w:t>
+      </w:r>
+      <w:r>
+        <w:rPr>
+          <w:rFonts w:ascii="Brush Script MT" w:hAnsi="Brush Script MT"/>
+          <w:sz w:val="40"/>
+          <w:lang w:bidi="es-ES"/>
+        </w:rPr>
+        <w:t>,80</w:t>
       </w:r>
     </w:p>
     <w:p>
@@ -534,7 +564,15 @@
           <w:sz w:val="40"/>
           <w:lang w:bidi="es-ES"/>
         </w:rPr>
-        <w:t>21,20</w:t>
+        <w:t>23</w:t>
+      </w:r>
+      <w:r>
+        <w:rPr>
+          <w:rFonts w:ascii="Brush Script MT" w:hAnsi="Brush Script MT"/>
+          <w:sz w:val="40"/>
+          <w:lang w:bidi="es-ES"/>
+        </w:rPr>
+        <w:t>,20</w:t>
       </w:r>
     </w:p>
     <w:p>
@@ -577,7 +615,7 @@
           <w:sz w:val="40"/>
           <w:lang w:bidi="es-ES"/>
         </w:rPr>
-        <w:t>6</w:t>
+        <w:t>8</w:t>
       </w:r>
       <w:r>
         <w:rPr>
@@ -646,7 +684,15 @@
           <w:sz w:val="40"/>
           <w:lang w:bidi="es-ES"/>
         </w:rPr>
-        <w:t>18,00</w:t>
+        <w:t>20</w:t>
+      </w:r>
+      <w:r>
+        <w:rPr>
+          <w:rFonts w:ascii="Brush Script MT" w:hAnsi="Brush Script MT"/>
+          <w:sz w:val="40"/>
+          <w:lang w:bidi="es-ES"/>
+        </w:rPr>
+        <w:t>,00</w:t>
       </w:r>
     </w:p>
     <w:p>
@@ -691,7 +737,15 @@
           <w:sz w:val="40"/>
           <w:lang w:bidi="es-ES"/>
         </w:rPr>
-        <w:t>………...15,00</w:t>
+        <w:t>………...17</w:t>
+      </w:r>
+      <w:r>
+        <w:rPr>
+          <w:rFonts w:ascii="Brush Script MT" w:hAnsi="Brush Script MT"/>
+          <w:sz w:val="40"/>
+          <w:lang w:bidi="es-ES"/>
+        </w:rPr>
+        <w:t>,00</w:t>
       </w:r>
     </w:p>
     <w:p>
@@ -767,7 +821,15 @@
           <w:sz w:val="40"/>
           <w:lang w:bidi="es-ES"/>
         </w:rPr>
-        <w:t>…..24,00</w:t>
+        <w:t>…..26</w:t>
+      </w:r>
+      <w:r>
+        <w:rPr>
+          <w:rFonts w:ascii="Brush Script MT" w:hAnsi="Brush Script MT"/>
+          <w:sz w:val="40"/>
+          <w:lang w:bidi="es-ES"/>
+        </w:rPr>
+        <w:t>,00</w:t>
       </w:r>
     </w:p>
     <w:p>
@@ -801,7 +863,15 @@
           <w:sz w:val="40"/>
           <w:lang w:bidi="es-ES"/>
         </w:rPr>
-        <w:t>…………23,20</w:t>
+        <w:t>…………25</w:t>
+      </w:r>
+      <w:r>
+        <w:rPr>
+          <w:rFonts w:ascii="Brush Script MT" w:hAnsi="Brush Script MT"/>
+          <w:sz w:val="40"/>
+          <w:lang w:bidi="es-ES"/>
+        </w:rPr>
+        <w:t>,20</w:t>
       </w:r>
     </w:p>
     <w:p>
@@ -861,7 +931,15 @@
           <w:sz w:val="40"/>
           <w:lang w:bidi="es-ES"/>
         </w:rPr>
-        <w:t>…..23,50</w:t>
+        <w:t>…..25</w:t>
+      </w:r>
+      <w:r>
+        <w:rPr>
+          <w:rFonts w:ascii="Brush Script MT" w:hAnsi="Brush Script MT"/>
+          <w:sz w:val="40"/>
+          <w:lang w:bidi="es-ES"/>
+        </w:rPr>
+        <w:t>,50</w:t>
       </w:r>
     </w:p>
     <w:p>
@@ -926,7 +1004,15 @@
           <w:sz w:val="40"/>
           <w:lang w:val="pt-PT" w:bidi="es-ES"/>
         </w:rPr>
-        <w:t>……………………………….25,00</w:t>
+        <w:t>……………………………….27</w:t>
+      </w:r>
+      <w:r>
+        <w:rPr>
+          <w:rFonts w:ascii="Brush Script MT" w:hAnsi="Brush Script MT"/>
+          <w:sz w:val="40"/>
+          <w:lang w:val="pt-PT" w:bidi="es-ES"/>
+        </w:rPr>
+        <w:t>,00</w:t>
       </w:r>
     </w:p>
     <w:p>
@@ -952,7 +1038,15 @@
           <w:sz w:val="40"/>
           <w:lang w:bidi="es-ES"/>
         </w:rPr>
-        <w:t>…………22.00</w:t>
+        <w:t>…………24</w:t>
+      </w:r>
+      <w:r>
+        <w:rPr>
+          <w:rFonts w:ascii="Brush Script MT" w:hAnsi="Brush Script MT"/>
+          <w:sz w:val="40"/>
+          <w:lang w:bidi="es-ES"/>
+        </w:rPr>
+        <w:t>.00</w:t>
       </w:r>
     </w:p>
     <w:p>
@@ -987,7 +1081,15 @@
           <w:sz w:val="40"/>
           <w:lang w:bidi="es-ES"/>
         </w:rPr>
-        <w:t>…………..24,00</w:t>
+        <w:t>…………..26</w:t>
+      </w:r>
+      <w:r>
+        <w:rPr>
+          <w:rFonts w:ascii="Brush Script MT" w:hAnsi="Brush Script MT"/>
+          <w:sz w:val="40"/>
+          <w:lang w:bidi="es-ES"/>
+        </w:rPr>
+        <w:t>,00</w:t>
       </w:r>
     </w:p>
     <w:p>
@@ -1039,7 +1141,15 @@
           <w:sz w:val="40"/>
           <w:lang w:bidi="es-ES"/>
         </w:rPr>
-        <w:t>24,00</w:t>
+        <w:t>26</w:t>
+      </w:r>
+      <w:r>
+        <w:rPr>
+          <w:rFonts w:ascii="Brush Script MT" w:hAnsi="Brush Script MT"/>
+          <w:sz w:val="40"/>
+          <w:lang w:bidi="es-ES"/>
+        </w:rPr>
+        <w:t>,00</w:t>
       </w:r>
     </w:p>
     <w:p>
@@ -1112,7 +1222,16 @@
           <w:szCs w:val="40"/>
           <w:lang w:bidi="es-ES"/>
         </w:rPr>
-        <w:t>………8.00</w:t>
+        <w:t>………10</w:t>
+      </w:r>
+      <w:r>
+        <w:rPr>
+          <w:rFonts w:ascii="Brush Script MT" w:hAnsi="Brush Script MT"/>
+          <w:sz w:val="40"/>
+          <w:szCs w:val="40"/>
+          <w:lang w:bidi="es-ES"/>
+        </w:rPr>
+        <w:t>.00</w:t>
       </w:r>
     </w:p>
     <w:p>
@@ -1168,7 +1287,16 @@
           <w:szCs w:val="40"/>
           <w:lang w:bidi="es-ES"/>
         </w:rPr>
-        <w:t>8.00</w:t>
+        <w:t>10</w:t>
+      </w:r>
+      <w:r>
+        <w:rPr>
+          <w:rFonts w:ascii="Brush Script MT" w:hAnsi="Brush Script MT"/>
+          <w:sz w:val="40"/>
+          <w:szCs w:val="40"/>
+          <w:lang w:bidi="es-ES"/>
+        </w:rPr>
+        <w:t>.00</w:t>
       </w:r>
     </w:p>
     <w:p>
@@ -1227,7 +1355,16 @@
           <w:szCs w:val="40"/>
           <w:lang w:bidi="es-ES"/>
         </w:rPr>
-        <w:t>8.00</w:t>
+        <w:t>10</w:t>
+      </w:r>
+      <w:r>
+        <w:rPr>
+          <w:rFonts w:ascii="Brush Script MT" w:hAnsi="Brush Script MT"/>
+          <w:sz w:val="40"/>
+          <w:szCs w:val="40"/>
+          <w:lang w:bidi="es-ES"/>
+        </w:rPr>
+        <w:t>.00</w:t>
       </w:r>
     </w:p>
     <w:p>
@@ -1531,7 +1668,15 @@
           <w:sz w:val="40"/>
           <w:lang w:bidi="es-ES"/>
         </w:rPr>
-        <w:t>.14</w:t>
+        <w:t>.1</w:t>
+      </w:r>
+      <w:r>
+        <w:rPr>
+          <w:rFonts w:ascii="Brush Script MT" w:hAnsi="Brush Script MT"/>
+          <w:sz w:val="40"/>
+          <w:lang w:bidi="es-ES"/>
+        </w:rPr>
+        <w:t>6</w:t>
       </w:r>
       <w:r>
         <w:rPr>
@@ -1566,23 +1711,7 @@
           <w:sz w:val="40"/>
           <w:lang w:bidi="es-ES"/>
         </w:rPr>
-        <w:t>Delecto Roble</w:t>
-      </w:r>
-      <w:r>
-        <w:rPr>
-          <w:rFonts w:ascii="Brush Script MT" w:hAnsi="Brush Script MT"/>
-          <w:sz w:val="40"/>
-          <w:lang w:bidi="es-ES"/>
-        </w:rPr>
-        <w:t xml:space="preserve"> (Ri</w:t>
-      </w:r>
-      <w:r>
-        <w:rPr>
-          <w:rFonts w:ascii="Brush Script MT" w:hAnsi="Brush Script MT"/>
-          <w:sz w:val="40"/>
-          <w:lang w:bidi="es-ES"/>
-        </w:rPr>
-        <w:t xml:space="preserve">bera del </w:t>
+        <w:t xml:space="preserve">Delecto Roble (Ribera del </w:t>
       </w:r>
       <w:proofErr w:type="spellStart"/>
       <w:r>
@@ -1608,7 +1737,7 @@
           <w:sz w:val="40"/>
           <w:lang w:bidi="es-ES"/>
         </w:rPr>
-        <w:t>..15</w:t>
+        <w:t>..17</w:t>
       </w:r>
       <w:r>
         <w:rPr>
@@ -1651,23 +1780,7 @@
           <w:sz w:val="40"/>
           <w:lang w:bidi="es-ES"/>
         </w:rPr>
-        <w:t>Camino de Castilla</w:t>
-      </w:r>
-      <w:r>
-        <w:rPr>
-          <w:rFonts w:ascii="Brush Script MT" w:hAnsi="Brush Script MT"/>
-          <w:sz w:val="40"/>
-          <w:lang w:bidi="es-ES"/>
-        </w:rPr>
-        <w:t xml:space="preserve"> (Ri</w:t>
-      </w:r>
-      <w:r>
-        <w:rPr>
-          <w:rFonts w:ascii="Brush Script MT" w:hAnsi="Brush Script MT"/>
-          <w:sz w:val="40"/>
-          <w:lang w:bidi="es-ES"/>
-        </w:rPr>
-        <w:t xml:space="preserve">bera del </w:t>
+        <w:t xml:space="preserve">Camino de Castilla (Ribera del </w:t>
       </w:r>
       <w:proofErr w:type="spellStart"/>
       <w:r>
@@ -1709,7 +1822,7 @@
           <w:sz w:val="40"/>
           <w:lang w:bidi="es-ES"/>
         </w:rPr>
-        <w:t>.</w:t>
+        <w:t>20</w:t>
       </w:r>
       <w:r>
         <w:rPr>
@@ -1717,7 +1830,7 @@
           <w:sz w:val="40"/>
           <w:lang w:bidi="es-ES"/>
         </w:rPr>
-        <w:t>18,00</w:t>
+        <w:t>,00</w:t>
       </w:r>
     </w:p>
     <w:p>
@@ -1745,7 +1858,7 @@
           <w:sz w:val="40"/>
           <w:lang w:bidi="es-ES"/>
         </w:rPr>
-        <w:t xml:space="preserve"> crianza</w:t>
+        <w:t xml:space="preserve"> crianza………………………</w:t>
       </w:r>
       <w:r>
         <w:rPr>
@@ -1753,7 +1866,7 @@
           <w:sz w:val="40"/>
           <w:lang w:bidi="es-ES"/>
         </w:rPr>
-        <w:t>………………………</w:t>
+        <w:t>…………………1</w:t>
       </w:r>
       <w:r>
         <w:rPr>
@@ -1761,7 +1874,15 @@
           <w:sz w:val="40"/>
           <w:lang w:bidi="es-ES"/>
         </w:rPr>
-        <w:t>…………………16,35</w:t>
+        <w:t>8</w:t>
+      </w:r>
+      <w:r>
+        <w:rPr>
+          <w:rFonts w:ascii="Brush Script MT" w:hAnsi="Brush Script MT"/>
+          <w:sz w:val="40"/>
+          <w:lang w:bidi="es-ES"/>
+        </w:rPr>
+        <w:t>,35</w:t>
       </w:r>
     </w:p>
     <w:p>
@@ -1790,7 +1911,7 @@
           <w:sz w:val="40"/>
           <w:lang w:bidi="es-ES"/>
         </w:rPr>
-        <w:t xml:space="preserve"> (</w:t>
+        <w:t xml:space="preserve"> (LM)…………………………</w:t>
       </w:r>
       <w:r>
         <w:rPr>
@@ -1798,7 +1919,7 @@
           <w:sz w:val="40"/>
           <w:lang w:bidi="es-ES"/>
         </w:rPr>
-        <w:t>LM</w:t>
+        <w:t>………………….16</w:t>
       </w:r>
       <w:r>
         <w:rPr>
@@ -1806,15 +1927,7 @@
           <w:sz w:val="40"/>
           <w:lang w:bidi="es-ES"/>
         </w:rPr>
-        <w:t>)…………………………</w:t>
-      </w:r>
-      <w:r>
-        <w:rPr>
-          <w:rFonts w:ascii="Brush Script MT" w:hAnsi="Brush Script MT"/>
-          <w:sz w:val="40"/>
-          <w:lang w:bidi="es-ES"/>
-        </w:rPr>
-        <w:t>………………….14,10</w:t>
+        <w:t>,10</w:t>
       </w:r>
     </w:p>
     <w:p>
@@ -1833,31 +1946,7 @@
           <w:sz w:val="40"/>
           <w:lang w:bidi="es-ES"/>
         </w:rPr>
-        <w:t>Rama Corta</w:t>
-      </w:r>
-      <w:r>
-        <w:rPr>
-          <w:rFonts w:ascii="Brush Script MT" w:hAnsi="Brush Script MT"/>
-          <w:sz w:val="40"/>
-          <w:lang w:bidi="es-ES"/>
-        </w:rPr>
-        <w:t xml:space="preserve"> (</w:t>
-      </w:r>
-      <w:r>
-        <w:rPr>
-          <w:rFonts w:ascii="Brush Script MT" w:hAnsi="Brush Script MT"/>
-          <w:sz w:val="40"/>
-          <w:lang w:bidi="es-ES"/>
-        </w:rPr>
-        <w:t>Crianza</w:t>
-      </w:r>
-      <w:r>
-        <w:rPr>
-          <w:rFonts w:ascii="Brush Script MT" w:hAnsi="Brush Script MT"/>
-          <w:sz w:val="40"/>
-          <w:lang w:bidi="es-ES"/>
-        </w:rPr>
-        <w:t>)………</w:t>
+        <w:t>Rama Corta (Crianza)………</w:t>
       </w:r>
       <w:r>
         <w:rPr>
@@ -1873,7 +1962,15 @@
           <w:sz w:val="40"/>
           <w:lang w:bidi="es-ES"/>
         </w:rPr>
-        <w:t>15,40</w:t>
+        <w:t>17</w:t>
+      </w:r>
+      <w:r>
+        <w:rPr>
+          <w:rFonts w:ascii="Brush Script MT" w:hAnsi="Brush Script MT"/>
+          <w:sz w:val="40"/>
+          <w:lang w:bidi="es-ES"/>
+        </w:rPr>
+        <w:t>,40</w:t>
       </w:r>
     </w:p>
     <w:p>
@@ -1953,7 +2050,7 @@
           <w:sz w:val="40"/>
           <w:lang w:val="pt-PT" w:bidi="es-ES"/>
         </w:rPr>
-        <w:t>…</w:t>
+        <w:t>…….</w:t>
       </w:r>
       <w:r>
         <w:rPr>
@@ -1961,7 +2058,7 @@
           <w:sz w:val="40"/>
           <w:lang w:val="pt-PT" w:bidi="es-ES"/>
         </w:rPr>
-        <w:t>….</w:t>
+        <w:t>17</w:t>
       </w:r>
       <w:r>
         <w:rPr>
@@ -1969,7 +2066,7 @@
           <w:sz w:val="40"/>
           <w:lang w:val="pt-PT" w:bidi="es-ES"/>
         </w:rPr>
-        <w:t>15,20</w:t>
+        <w:t>,20</w:t>
       </w:r>
     </w:p>
     <w:p>
@@ -1980,7 +2077,7 @@
         <w:rPr>
           <w:rFonts w:ascii="Brush Script MT" w:hAnsi="Brush Script MT"/>
           <w:sz w:val="40"/>
-          <w:lang w:val="pt-PT" w:bidi="es-ES"/>
+          <w:lang w:bidi="es-ES"/>
         </w:rPr>
       </w:pPr>
       <w:proofErr w:type="spellStart"/>
@@ -2033,21 +2130,13 @@
           <w:sz w:val="40"/>
           <w:lang w:val="pt-PT" w:bidi="es-ES"/>
         </w:rPr>
-        <w:t>……</w:t>
+        <w:t xml:space="preserve">…… </w:t>
       </w:r>
       <w:r>
         <w:rPr>
           <w:rFonts w:ascii="Brush Script MT" w:hAnsi="Brush Script MT"/>
           <w:sz w:val="40"/>
-          <w:lang w:val="pt-PT" w:bidi="es-ES"/>
-        </w:rPr>
-        <w:t xml:space="preserve"> </w:t>
-      </w:r>
-      <w:r>
-        <w:rPr>
-          <w:rFonts w:ascii="Brush Script MT" w:hAnsi="Brush Script MT"/>
-          <w:sz w:val="40"/>
-          <w:lang w:val="pt-PT" w:bidi="es-ES"/>
+          <w:lang w:bidi="es-ES"/>
         </w:rPr>
         <w:t>1</w:t>
       </w:r>
@@ -2055,9 +2144,17 @@
         <w:rPr>
           <w:rFonts w:ascii="Brush Script MT" w:hAnsi="Brush Script MT"/>
           <w:sz w:val="40"/>
-          <w:lang w:val="pt-PT" w:bidi="es-ES"/>
+          <w:lang w:bidi="es-ES"/>
         </w:rPr>
-        <w:t>6.80</w:t>
+        <w:t>8</w:t>
+      </w:r>
+      <w:r>
+        <w:rPr>
+          <w:rFonts w:ascii="Brush Script MT" w:hAnsi="Brush Script MT"/>
+          <w:sz w:val="40"/>
+          <w:lang w:bidi="es-ES"/>
+        </w:rPr>
+        <w:t>.80</w:t>
       </w:r>
     </w:p>
     <w:p>
@@ -2068,56 +2165,22 @@
         <w:rPr>
           <w:rFonts w:ascii="Brush Script MT" w:hAnsi="Brush Script MT"/>
           <w:sz w:val="40"/>
-          <w:lang w:val="pt-PT" w:bidi="es-ES"/>
+          <w:lang w:bidi="es-ES"/>
         </w:rPr>
       </w:pPr>
-      <w:proofErr w:type="spellStart"/>
       <w:r>
         <w:rPr>
           <w:rFonts w:ascii="Brush Script MT" w:hAnsi="Brush Script MT"/>
           <w:sz w:val="40"/>
-          <w:lang w:val="pt-PT" w:bidi="es-ES"/>
+          <w:lang w:bidi="es-ES"/>
         </w:rPr>
-        <w:t>Señoría</w:t>
-      </w:r>
-      <w:proofErr w:type="spellEnd"/>
-      <w:r>
-        <w:rPr>
-          <w:rFonts w:ascii="Brush Script MT" w:hAnsi="Brush Script MT"/>
-          <w:sz w:val="40"/>
-          <w:lang w:val="pt-PT" w:bidi="es-ES"/>
-        </w:rPr>
-        <w:t xml:space="preserve"> Real</w:t>
+        <w:t>Señoría Real (Rueda)………………………………</w:t>
       </w:r>
       <w:r>
         <w:rPr>
           <w:rFonts w:ascii="Brush Script MT" w:hAnsi="Brush Script MT"/>
           <w:sz w:val="40"/>
-          <w:lang w:val="pt-PT" w:bidi="es-ES"/>
-        </w:rPr>
-        <w:t xml:space="preserve"> (</w:t>
-      </w:r>
-      <w:r>
-        <w:rPr>
-          <w:rFonts w:ascii="Brush Script MT" w:hAnsi="Brush Script MT"/>
-          <w:sz w:val="40"/>
-          <w:lang w:val="pt-PT" w:bidi="es-ES"/>
-        </w:rPr>
-        <w:t>Rueda</w:t>
-      </w:r>
-      <w:r>
-        <w:rPr>
-          <w:rFonts w:ascii="Brush Script MT" w:hAnsi="Brush Script MT"/>
-          <w:sz w:val="40"/>
-          <w:lang w:val="pt-PT" w:bidi="es-ES"/>
-        </w:rPr>
-        <w:t>)………………………………</w:t>
-      </w:r>
-      <w:r>
-        <w:rPr>
-          <w:rFonts w:ascii="Brush Script MT" w:hAnsi="Brush Script MT"/>
-          <w:sz w:val="40"/>
-          <w:lang w:val="pt-PT" w:bidi="es-ES"/>
+          <w:lang w:bidi="es-ES"/>
         </w:rPr>
         <w:t>……..</w:t>
       </w:r>
@@ -2125,9 +2188,17 @@
         <w:rPr>
           <w:rFonts w:ascii="Brush Script MT" w:hAnsi="Brush Script MT"/>
           <w:sz w:val="40"/>
-          <w:lang w:val="pt-PT" w:bidi="es-ES"/>
+          <w:lang w:bidi="es-ES"/>
         </w:rPr>
-        <w:t>17,20</w:t>
+        <w:t>19</w:t>
+      </w:r>
+      <w:r>
+        <w:rPr>
+          <w:rFonts w:ascii="Brush Script MT" w:hAnsi="Brush Script MT"/>
+          <w:sz w:val="40"/>
+          <w:lang w:bidi="es-ES"/>
+        </w:rPr>
+        <w:t>,20</w:t>
       </w:r>
     </w:p>
     <w:p>
@@ -2138,7 +2209,6 @@
         <w:rPr>
           <w:rFonts w:ascii="Brush Script MT" w:hAnsi="Brush Script MT"/>
           <w:sz w:val="40"/>
-          <w:lang w:val="pt-PT"/>
         </w:rPr>
       </w:pPr>
     </w:p>
@@ -2152,7 +2222,6 @@
           <w:sz w:val="52"/>
           <w:szCs w:val="56"/>
           <w:u w:val="single"/>
-          <w:lang w:val="pt-PT"/>
         </w:rPr>
       </w:pPr>
       <w:r>
@@ -2162,7 +2231,7 @@
           <w:sz w:val="44"/>
           <w:szCs w:val="56"/>
           <w:u w:val="single"/>
-          <w:lang w:val="pt-PT" w:bidi="es-ES"/>
+          <w:lang w:bidi="es-ES"/>
         </w:rPr>
         <w:t>Rosados</w:t>
       </w:r>
@@ -2259,7 +2328,7 @@
           <w:sz w:val="40"/>
           <w:lang w:val="pt-PT" w:bidi="es-ES"/>
         </w:rPr>
-        <w:t>17</w:t>
+        <w:t>19</w:t>
       </w:r>
       <w:r>
         <w:rPr>
@@ -2362,7 +2431,7 @@
           <w:szCs w:val="40"/>
           <w:lang w:val="pt-PT" w:bidi="es-ES"/>
         </w:rPr>
-        <w:t>1</w:t>
+        <w:t>20</w:t>
       </w:r>
       <w:r>
         <w:rPr>
@@ -2371,7 +2440,7 @@
           <w:szCs w:val="40"/>
           <w:lang w:val="pt-PT" w:bidi="es-ES"/>
         </w:rPr>
-        <w:t>8.</w:t>
+        <w:t>.</w:t>
       </w:r>
       <w:r>
         <w:rPr>
@@ -2435,8 +2504,10 @@
           <w:szCs w:val="40"/>
           <w:lang w:val="pt-PT" w:bidi="es-ES"/>
         </w:rPr>
-        <w:t>1</w:t>
+        <w:t>20</w:t>
       </w:r>
+      <w:bookmarkStart w:id="0" w:name="_GoBack"/>
+      <w:bookmarkEnd w:id="0"/>
       <w:r>
         <w:rPr>
           <w:rFonts w:ascii="Brush Script MT" w:hAnsi="Brush Script MT"/>
@@ -2444,7 +2515,7 @@
           <w:szCs w:val="40"/>
           <w:lang w:val="pt-PT" w:bidi="es-ES"/>
         </w:rPr>
-        <w:t>8.</w:t>
+        <w:t>.</w:t>
       </w:r>
       <w:r>
         <w:rPr>
@@ -28369,7 +28440,7 @@
 </file>
 
 <file path=customXml/itemProps1.xml><?xml version="1.0" encoding="utf-8"?>
-<ds:datastoreItem xmlns:ds="http://schemas.openxmlformats.org/officeDocument/2006/customXml" ds:itemID="{60440D78-02E0-42A9-88C2-67AEA55A95D8}">
+<ds:datastoreItem xmlns:ds="http://schemas.openxmlformats.org/officeDocument/2006/customXml" ds:itemID="{DE1B4A55-7C8A-48A5-84A7-92189D2C9BE1}">
   <ds:schemaRefs>
     <ds:schemaRef ds:uri="http://schemas.openxmlformats.org/officeDocument/2006/bibliography"/>
   </ds:schemaRefs>

--- a/Carta Vi i Tòfona.docx
+++ b/Carta Vi i Tòfona.docx
@@ -180,7 +180,6 @@
         </w:rPr>
         <w:t xml:space="preserve">Vi i </w:t>
       </w:r>
-      <w:proofErr w:type="spellStart"/>
       <w:r>
         <w:rPr>
           <w:rFonts w:ascii="Brush Script MT" w:hAnsi="Brush Script MT"/>
@@ -192,7 +191,6 @@
         </w:rPr>
         <w:t>Tòfona</w:t>
       </w:r>
-      <w:proofErr w:type="spellEnd"/>
     </w:p>
     <w:p>
       <w:pPr>
@@ -307,8 +305,10 @@
           <w:sz w:val="40"/>
           <w:lang w:bidi="es-ES"/>
         </w:rPr>
-        <w:t>20</w:t>
+        <w:t>21</w:t>
       </w:r>
+      <w:bookmarkStart w:id="0" w:name="_GoBack"/>
+      <w:bookmarkEnd w:id="0"/>
       <w:r>
         <w:rPr>
           <w:rFonts w:ascii="Brush Script MT" w:hAnsi="Brush Script MT"/>
@@ -2015,40 +2015,22 @@
         <w:rPr>
           <w:rFonts w:ascii="Brush Script MT" w:hAnsi="Brush Script MT"/>
           <w:sz w:val="40"/>
-          <w:lang w:val="pt-PT" w:bidi="es-ES"/>
+          <w:lang w:bidi="es-ES"/>
         </w:rPr>
       </w:pPr>
       <w:r>
         <w:rPr>
           <w:rFonts w:ascii="Brush Script MT" w:hAnsi="Brush Script MT"/>
           <w:sz w:val="40"/>
-          <w:lang w:val="pt-PT" w:bidi="es-ES"/>
+          <w:lang w:bidi="es-ES"/>
         </w:rPr>
-        <w:t xml:space="preserve">Batuta </w:t>
-      </w:r>
-      <w:proofErr w:type="spellStart"/>
-      <w:r>
-        <w:rPr>
-          <w:rFonts w:ascii="Brush Script MT" w:hAnsi="Brush Script MT"/>
-          <w:sz w:val="40"/>
-          <w:lang w:val="pt-PT" w:bidi="es-ES"/>
-        </w:rPr>
-        <w:t>airen</w:t>
-      </w:r>
-      <w:proofErr w:type="spellEnd"/>
-      <w:r>
-        <w:rPr>
-          <w:rFonts w:ascii="Brush Script MT" w:hAnsi="Brush Script MT"/>
-          <w:sz w:val="40"/>
-          <w:lang w:val="pt-PT" w:bidi="es-ES"/>
-        </w:rPr>
-        <w:t xml:space="preserve"> (Rioja)…………………………………</w:t>
+        <w:t>Batuta airen (Rioja)…………………………………</w:t>
       </w:r>
       <w:r>
         <w:rPr>
           <w:rFonts w:ascii="Brush Script MT" w:hAnsi="Brush Script MT"/>
           <w:sz w:val="40"/>
-          <w:lang w:val="pt-PT" w:bidi="es-ES"/>
+          <w:lang w:bidi="es-ES"/>
         </w:rPr>
         <w:t>…….</w:t>
       </w:r>
@@ -2056,7 +2038,7 @@
         <w:rPr>
           <w:rFonts w:ascii="Brush Script MT" w:hAnsi="Brush Script MT"/>
           <w:sz w:val="40"/>
-          <w:lang w:val="pt-PT" w:bidi="es-ES"/>
+          <w:lang w:bidi="es-ES"/>
         </w:rPr>
         <w:t>17</w:t>
       </w:r>
@@ -2064,7 +2046,7 @@
         <w:rPr>
           <w:rFonts w:ascii="Brush Script MT" w:hAnsi="Brush Script MT"/>
           <w:sz w:val="40"/>
-          <w:lang w:val="pt-PT" w:bidi="es-ES"/>
+          <w:lang w:bidi="es-ES"/>
         </w:rPr>
         <w:t>,20</w:t>
       </w:r>
@@ -2080,47 +2062,27 @@
           <w:lang w:bidi="es-ES"/>
         </w:rPr>
       </w:pPr>
-      <w:proofErr w:type="spellStart"/>
       <w:r>
         <w:rPr>
           <w:rFonts w:ascii="Brush Script MT" w:hAnsi="Brush Script MT"/>
           <w:sz w:val="40"/>
-          <w:lang w:val="pt-PT" w:bidi="es-ES"/>
+          <w:lang w:bidi="es-ES"/>
         </w:rPr>
-        <w:t>Matuxaina</w:t>
-      </w:r>
-      <w:proofErr w:type="spellEnd"/>
-      <w:r>
-        <w:rPr>
-          <w:rFonts w:ascii="Brush Script MT" w:hAnsi="Brush Script MT"/>
-          <w:sz w:val="40"/>
-          <w:lang w:val="pt-PT" w:bidi="es-ES"/>
-        </w:rPr>
-        <w:t xml:space="preserve"> (</w:t>
+        <w:t>Matuxaina (</w:t>
       </w:r>
       <w:r>
         <w:rPr>
           <w:rFonts w:ascii="Brush Script MT" w:hAnsi="Brush Script MT"/>
           <w:sz w:val="40"/>
-          <w:lang w:val="pt-PT" w:bidi="es-ES"/>
+          <w:lang w:bidi="es-ES"/>
         </w:rPr>
-        <w:t xml:space="preserve">Do </w:t>
+        <w:t>Do Galicia</w:t>
       </w:r>
-      <w:proofErr w:type="spellStart"/>
       <w:r>
         <w:rPr>
           <w:rFonts w:ascii="Brush Script MT" w:hAnsi="Brush Script MT"/>
           <w:sz w:val="40"/>
-          <w:lang w:val="pt-PT" w:bidi="es-ES"/>
-        </w:rPr>
-        <w:t>Galicia</w:t>
-      </w:r>
-      <w:proofErr w:type="spellEnd"/>
-      <w:r>
-        <w:rPr>
-          <w:rFonts w:ascii="Brush Script MT" w:hAnsi="Brush Script MT"/>
-          <w:sz w:val="40"/>
-          <w:lang w:val="pt-PT" w:bidi="es-ES"/>
+          <w:lang w:bidi="es-ES"/>
         </w:rPr>
         <w:t>)………………………………</w:t>
       </w:r>
@@ -2128,7 +2090,7 @@
         <w:rPr>
           <w:rFonts w:ascii="Brush Script MT" w:hAnsi="Brush Script MT"/>
           <w:sz w:val="40"/>
-          <w:lang w:val="pt-PT" w:bidi="es-ES"/>
+          <w:lang w:bidi="es-ES"/>
         </w:rPr>
         <w:t xml:space="preserve">…… </w:t>
       </w:r>
@@ -2243,50 +2205,22 @@
         <w:rPr>
           <w:rFonts w:ascii="Brush Script MT" w:hAnsi="Brush Script MT"/>
           <w:sz w:val="40"/>
-          <w:lang w:val="pt-PT" w:bidi="es-ES"/>
+          <w:lang w:bidi="es-ES"/>
         </w:rPr>
       </w:pPr>
-      <w:proofErr w:type="spellStart"/>
       <w:r>
         <w:rPr>
           <w:rFonts w:ascii="Brush Script MT" w:hAnsi="Brush Script MT"/>
           <w:sz w:val="40"/>
-          <w:lang w:val="pt-PT" w:bidi="es-ES"/>
+          <w:lang w:bidi="es-ES"/>
         </w:rPr>
-        <w:t>Vitis</w:t>
-      </w:r>
-      <w:proofErr w:type="spellEnd"/>
-      <w:r>
-        <w:rPr>
-          <w:rFonts w:ascii="Brush Script MT" w:hAnsi="Brush Script MT"/>
-          <w:sz w:val="40"/>
-          <w:lang w:val="pt-PT" w:bidi="es-ES"/>
-        </w:rPr>
-        <w:t xml:space="preserve"> </w:t>
-      </w:r>
-      <w:proofErr w:type="spellStart"/>
-      <w:r>
-        <w:rPr>
-          <w:rFonts w:ascii="Brush Script MT" w:hAnsi="Brush Script MT"/>
-          <w:sz w:val="40"/>
-          <w:lang w:val="pt-PT" w:bidi="es-ES"/>
-        </w:rPr>
-        <w:t>Latum</w:t>
-      </w:r>
-      <w:proofErr w:type="spellEnd"/>
-      <w:r>
-        <w:rPr>
-          <w:rFonts w:ascii="Brush Script MT" w:hAnsi="Brush Script MT"/>
-          <w:sz w:val="40"/>
-          <w:lang w:val="pt-PT" w:bidi="es-ES"/>
-        </w:rPr>
-        <w:t xml:space="preserve"> </w:t>
+        <w:t xml:space="preserve">Vitis Latum </w:t>
       </w:r>
       <w:r>
         <w:rPr>
           <w:rFonts w:ascii="Brush Script MT" w:hAnsi="Brush Script MT"/>
           <w:sz w:val="40"/>
-          <w:lang w:val="pt-PT" w:bidi="es-ES"/>
+          <w:lang w:bidi="es-ES"/>
         </w:rPr>
         <w:t>(</w:t>
       </w:r>
@@ -2294,7 +2228,7 @@
         <w:rPr>
           <w:rFonts w:ascii="Brush Script MT" w:hAnsi="Brush Script MT"/>
           <w:sz w:val="40"/>
-          <w:lang w:val="pt-PT" w:bidi="es-ES"/>
+          <w:lang w:bidi="es-ES"/>
         </w:rPr>
         <w:t>Do Garnacha</w:t>
       </w:r>
@@ -2302,7 +2236,7 @@
         <w:rPr>
           <w:rFonts w:ascii="Brush Script MT" w:hAnsi="Brush Script MT"/>
           <w:sz w:val="40"/>
-          <w:lang w:val="pt-PT" w:bidi="es-ES"/>
+          <w:lang w:bidi="es-ES"/>
         </w:rPr>
         <w:t>)…………………</w:t>
       </w:r>
@@ -2310,7 +2244,7 @@
         <w:rPr>
           <w:rFonts w:ascii="Brush Script MT" w:hAnsi="Brush Script MT"/>
           <w:sz w:val="40"/>
-          <w:lang w:val="pt-PT" w:bidi="es-ES"/>
+          <w:lang w:bidi="es-ES"/>
         </w:rPr>
         <w:t>……………..</w:t>
       </w:r>
@@ -2318,7 +2252,7 @@
         <w:rPr>
           <w:rFonts w:ascii="Brush Script MT" w:hAnsi="Brush Script MT"/>
           <w:sz w:val="40"/>
-          <w:lang w:val="pt-PT" w:bidi="es-ES"/>
+          <w:lang w:bidi="es-ES"/>
         </w:rPr>
         <w:t>.</w:t>
       </w:r>
@@ -2326,7 +2260,7 @@
         <w:rPr>
           <w:rFonts w:ascii="Brush Script MT" w:hAnsi="Brush Script MT"/>
           <w:sz w:val="40"/>
-          <w:lang w:val="pt-PT" w:bidi="es-ES"/>
+          <w:lang w:bidi="es-ES"/>
         </w:rPr>
         <w:t>19</w:t>
       </w:r>
@@ -2334,7 +2268,7 @@
         <w:rPr>
           <w:rFonts w:ascii="Brush Script MT" w:hAnsi="Brush Script MT"/>
           <w:sz w:val="40"/>
-          <w:lang w:val="pt-PT" w:bidi="es-ES"/>
+          <w:lang w:bidi="es-ES"/>
         </w:rPr>
         <w:t>,00</w:t>
       </w:r>
@@ -2346,7 +2280,6 @@
         <w:rPr>
           <w:rFonts w:ascii="Brush Script MT" w:hAnsi="Brush Script MT"/>
           <w:sz w:val="40"/>
-          <w:lang w:val="pt-PT"/>
         </w:rPr>
       </w:pPr>
     </w:p>
@@ -2506,8 +2439,6 @@
         </w:rPr>
         <w:t>20</w:t>
       </w:r>
-      <w:bookmarkStart w:id="0" w:name="_GoBack"/>
-      <w:bookmarkEnd w:id="0"/>
       <w:r>
         <w:rPr>
           <w:rFonts w:ascii="Brush Script MT" w:hAnsi="Brush Script MT"/>
@@ -28440,7 +28371,7 @@
 </file>
 
 <file path=customXml/itemProps1.xml><?xml version="1.0" encoding="utf-8"?>
-<ds:datastoreItem xmlns:ds="http://schemas.openxmlformats.org/officeDocument/2006/customXml" ds:itemID="{DE1B4A55-7C8A-48A5-84A7-92189D2C9BE1}">
+<ds:datastoreItem xmlns:ds="http://schemas.openxmlformats.org/officeDocument/2006/customXml" ds:itemID="{9B9FBEA5-F89D-4954-92E4-0A4E08C62F8C}">
   <ds:schemaRefs>
     <ds:schemaRef ds:uri="http://schemas.openxmlformats.org/officeDocument/2006/bibliography"/>
   </ds:schemaRefs>

--- a/Carta Vi i Tòfona.docx
+++ b/Carta Vi i Tòfona.docx
@@ -305,7 +305,7 @@
           <w:sz w:val="40"/>
           <w:lang w:bidi="es-ES"/>
         </w:rPr>
-        <w:t>21</w:t>
+        <w:t>20</w:t>
       </w:r>
       <w:bookmarkStart w:id="0" w:name="_GoBack"/>
       <w:bookmarkEnd w:id="0"/>
@@ -2024,7 +2024,25 @@
           <w:sz w:val="40"/>
           <w:lang w:bidi="es-ES"/>
         </w:rPr>
-        <w:t>Batuta airen (Rioja)…………………………………</w:t>
+        <w:t xml:space="preserve">Batuta </w:t>
+      </w:r>
+      <w:proofErr w:type="spellStart"/>
+      <w:r>
+        <w:rPr>
+          <w:rFonts w:ascii="Brush Script MT" w:hAnsi="Brush Script MT"/>
+          <w:sz w:val="40"/>
+          <w:lang w:bidi="es-ES"/>
+        </w:rPr>
+        <w:t>airen</w:t>
+      </w:r>
+      <w:proofErr w:type="spellEnd"/>
+      <w:r>
+        <w:rPr>
+          <w:rFonts w:ascii="Brush Script MT" w:hAnsi="Brush Script MT"/>
+          <w:sz w:val="40"/>
+          <w:lang w:bidi="es-ES"/>
+        </w:rPr>
+        <w:t xml:space="preserve"> (Rioja)…………………………………</w:t>
       </w:r>
       <w:r>
         <w:rPr>
@@ -2062,13 +2080,23 @@
           <w:lang w:bidi="es-ES"/>
         </w:rPr>
       </w:pPr>
+      <w:proofErr w:type="spellStart"/>
       <w:r>
         <w:rPr>
           <w:rFonts w:ascii="Brush Script MT" w:hAnsi="Brush Script MT"/>
           <w:sz w:val="40"/>
           <w:lang w:bidi="es-ES"/>
         </w:rPr>
-        <w:t>Matuxaina (</w:t>
+        <w:t>Matuxaina</w:t>
+      </w:r>
+      <w:proofErr w:type="spellEnd"/>
+      <w:r>
+        <w:rPr>
+          <w:rFonts w:ascii="Brush Script MT" w:hAnsi="Brush Script MT"/>
+          <w:sz w:val="40"/>
+          <w:lang w:bidi="es-ES"/>
+        </w:rPr>
+        <w:t xml:space="preserve"> (</w:t>
       </w:r>
       <w:r>
         <w:rPr>
@@ -2208,13 +2236,41 @@
           <w:lang w:bidi="es-ES"/>
         </w:rPr>
       </w:pPr>
+      <w:proofErr w:type="spellStart"/>
       <w:r>
         <w:rPr>
           <w:rFonts w:ascii="Brush Script MT" w:hAnsi="Brush Script MT"/>
           <w:sz w:val="40"/>
           <w:lang w:bidi="es-ES"/>
         </w:rPr>
-        <w:t xml:space="preserve">Vitis Latum </w:t>
+        <w:t>Vitis</w:t>
+      </w:r>
+      <w:proofErr w:type="spellEnd"/>
+      <w:r>
+        <w:rPr>
+          <w:rFonts w:ascii="Brush Script MT" w:hAnsi="Brush Script MT"/>
+          <w:sz w:val="40"/>
+          <w:lang w:bidi="es-ES"/>
+        </w:rPr>
+        <w:t xml:space="preserve"> </w:t>
+      </w:r>
+      <w:proofErr w:type="spellStart"/>
+      <w:r>
+        <w:rPr>
+          <w:rFonts w:ascii="Brush Script MT" w:hAnsi="Brush Script MT"/>
+          <w:sz w:val="40"/>
+          <w:lang w:bidi="es-ES"/>
+        </w:rPr>
+        <w:t>Latum</w:t>
+      </w:r>
+      <w:proofErr w:type="spellEnd"/>
+      <w:r>
+        <w:rPr>
+          <w:rFonts w:ascii="Brush Script MT" w:hAnsi="Brush Script MT"/>
+          <w:sz w:val="40"/>
+          <w:lang w:bidi="es-ES"/>
+        </w:rPr>
+        <w:t xml:space="preserve"> </w:t>
       </w:r>
       <w:r>
         <w:rPr>
@@ -28371,7 +28427,7 @@
 </file>
 
 <file path=customXml/itemProps1.xml><?xml version="1.0" encoding="utf-8"?>
-<ds:datastoreItem xmlns:ds="http://schemas.openxmlformats.org/officeDocument/2006/customXml" ds:itemID="{9B9FBEA5-F89D-4954-92E4-0A4E08C62F8C}">
+<ds:datastoreItem xmlns:ds="http://schemas.openxmlformats.org/officeDocument/2006/customXml" ds:itemID="{73FF3031-5983-469B-B746-992DBF7DA37D}">
   <ds:schemaRefs>
     <ds:schemaRef ds:uri="http://schemas.openxmlformats.org/officeDocument/2006/bibliography"/>
   </ds:schemaRefs>
